--- a/problem set 4/PS4.docx
+++ b/problem set 4/PS4.docx
@@ -3329,7 +3329,21 @@
           <w:rPr>
             <w:rFonts w:ascii="Cambria Math" w:hAnsi="Cambria Math"/>
           </w:rPr>
-          <m:t>=E</m:t>
+          <m:t>=</m:t>
+        </m:r>
+        <m:r>
+          <w:rPr>
+            <w:rFonts w:ascii="Cambria Math" w:hAnsi="Cambria Math"/>
+          </w:rPr>
+          <m:t>[</m:t>
+        </m:r>
+        <w:bookmarkStart w:id="0" w:name="_GoBack"/>
+        <w:bookmarkEnd w:id="0"/>
+        <m:r>
+          <w:rPr>
+            <w:rFonts w:ascii="Cambria Math" w:hAnsi="Cambria Math"/>
+          </w:rPr>
+          <m:t>E</m:t>
         </m:r>
         <m:sSup>
           <m:sSupPr>
@@ -3351,12 +3365,6 @@
                 </m:ctrlPr>
               </m:sSupPr>
               <m:e>
-                <m:r>
-                  <w:rPr>
-                    <w:rFonts w:ascii="Cambria Math" w:hAnsi="Cambria Math"/>
-                  </w:rPr>
-                  <m:t>[</m:t>
-                </m:r>
                 <m:d>
                   <m:dPr>
                     <m:ctrlPr>
@@ -3483,11 +3491,6 @@
     </w:p>
     <w:p/>
     <w:p>
-      <w:pPr>
-        <w:rPr>
-          <w:rFonts w:hint="eastAsia"/>
-        </w:rPr>
-      </w:pPr>
       <w:r>
         <w:rPr>
           <w:rFonts w:hint="eastAsia"/>
@@ -3502,11 +3505,6 @@
       </w:r>
     </w:p>
     <w:p>
-      <w:pPr>
-        <w:rPr>
-          <w:rFonts w:hint="eastAsia"/>
-        </w:rPr>
-      </w:pPr>
       <w:r>
         <w:rPr>
           <w:rFonts w:hint="eastAsia"/>
@@ -3529,11 +3527,6 @@
       </w:r>
     </w:p>
     <w:p>
-      <w:pPr>
-        <w:rPr>
-          <w:rFonts w:hint="eastAsia"/>
-        </w:rPr>
-      </w:pPr>
       <w:proofErr w:type="gramStart"/>
       <w:r>
         <w:rPr>
@@ -3558,11 +3551,6 @@
       <w:proofErr w:type="spellEnd"/>
     </w:p>
     <w:p>
-      <w:pPr>
-        <w:rPr>
-          <w:rFonts w:hint="eastAsia"/>
-        </w:rPr>
-      </w:pPr>
       <w:r>
         <w:rPr>
           <w:noProof/>
@@ -3673,7 +3661,6 @@
     <w:p>
       <w:pPr>
         <w:rPr>
-          <w:rFonts w:hint="eastAsia"/>
           <w:lang w:val="de-DE"/>
         </w:rPr>
       </w:pPr>
@@ -3712,11 +3699,6 @@
       </w:r>
     </w:p>
     <w:p>
-      <w:pPr>
-        <w:rPr>
-          <w:rFonts w:hint="eastAsia"/>
-        </w:rPr>
-      </w:pPr>
       <w:r>
         <w:rPr>
           <w:noProof/>
@@ -3825,11 +3807,6 @@
       </w:r>
     </w:p>
     <w:p>
-      <w:pPr>
-        <w:rPr>
-          <w:rFonts w:hint="eastAsia"/>
-        </w:rPr>
-      </w:pPr>
       <w:r>
         <w:rPr>
           <w:rFonts w:hint="eastAsia"/>
@@ -3878,11 +3855,6 @@
       </w:r>
     </w:p>
     <w:p>
-      <w:pPr>
-        <w:rPr>
-          <w:rFonts w:hint="eastAsia"/>
-        </w:rPr>
-      </w:pPr>
       <w:r>
         <w:rPr>
           <w:rFonts w:hint="eastAsia"/>
@@ -4047,11 +4019,6 @@
       </w:r>
     </w:p>
     <w:p>
-      <w:pPr>
-        <w:rPr>
-          <w:rFonts w:hint="eastAsia"/>
-        </w:rPr>
-      </w:pPr>
       <w:r>
         <w:rPr>
           <w:rFonts w:hint="eastAsia"/>
@@ -4107,11 +4074,6 @@
       </w:r>
     </w:p>
     <w:p>
-      <w:pPr>
-        <w:rPr>
-          <w:rFonts w:hint="eastAsia"/>
-        </w:rPr>
-      </w:pPr>
       <w:r>
         <w:rPr>
           <w:noProof/>
@@ -4219,19 +4181,8 @@
         </w:drawing>
       </w:r>
     </w:p>
+    <w:p/>
     <w:p>
-      <w:pPr>
-        <w:rPr>
-          <w:rFonts w:hint="eastAsia"/>
-        </w:rPr>
-      </w:pPr>
-    </w:p>
-    <w:p>
-      <w:pPr>
-        <w:rPr>
-          <w:rFonts w:hint="eastAsia"/>
-        </w:rPr>
-      </w:pPr>
       <w:r>
         <w:rPr>
           <w:rFonts w:hint="eastAsia"/>
@@ -4260,7 +4211,7 @@
               <w:adjustRightInd w:val="0"/>
               <w:jc w:val="left"/>
               <w:rPr>
-                <w:rFonts w:ascii="Courier New" w:hAnsi="Courier New" w:cs="Courier New" w:hint="eastAsia"/>
+                <w:rFonts w:ascii="Courier New" w:hAnsi="Courier New" w:cs="Courier New"/>
                 <w:color w:val="000000"/>
                 <w:kern w:val="0"/>
                 <w:sz w:val="20"/>
@@ -9054,11 +9005,6 @@
       </w:tr>
     </w:tbl>
     <w:p>
-      <w:pPr>
-        <w:rPr>
-          <w:rFonts w:hint="eastAsia"/>
-        </w:rPr>
-      </w:pPr>
       <w:r>
         <w:rPr>
           <w:rFonts w:hint="eastAsia"/>
@@ -10698,11 +10644,6 @@
       </w:tr>
     </w:tbl>
     <w:p>
-      <w:pPr>
-        <w:rPr>
-          <w:rFonts w:hint="eastAsia"/>
-        </w:rPr>
-      </w:pPr>
       <w:proofErr w:type="spellStart"/>
       <w:r>
         <w:rPr>
@@ -10963,8 +10904,6 @@
               </w:rPr>
               <w:t>the LHS</w:t>
             </w:r>
-            <w:bookmarkStart w:id="0" w:name="_GoBack"/>
-            <w:bookmarkEnd w:id="0"/>
           </w:p>
         </w:tc>
       </w:tr>
